--- a/laporan-maxy-hackathon (Autosaved).docx
+++ b/laporan-maxy-hackathon (Autosaved).docx
@@ -101,7 +101,7 @@
                     </pic:cNvPicPr>
                   </pic:nvPicPr>
                   <pic:blipFill>
-                    <a:blip r:embed="rId5">
+                    <a:blip r:embed="rId6">
                       <a:extLst>
                         <a:ext uri="{28A0092B-C50C-407E-A947-70E740481C1C}">
                           <a14:useLocalDpi xmlns:a14="http://schemas.microsoft.com/office/drawing/2010/main" val="0"/>
@@ -1880,6 +1880,33 @@
     </w:p>
     <w:p>
       <w:pPr>
+        <w:tabs>
+          <w:tab w:val="left" w:pos="993"/>
+        </w:tabs>
+        <w:spacing w:line="360" w:lineRule="auto"/>
+        <w:jc w:val="center"/>
+        <w:rPr>
+          <w:rFonts w:ascii="Times New Roman" w:hAnsi="Times New Roman" w:cs="Times New Roman"/>
+          <w:b/>
+          <w:sz w:val="28"/>
+          <w:szCs w:val="28"/>
+        </w:rPr>
+      </w:pPr>
+      <w:r>
+        <w:rPr>
+          <w:rFonts w:ascii="Times New Roman" w:hAnsi="Times New Roman" w:cs="Times New Roman"/>
+          <w:b/>
+          <w:sz w:val="28"/>
+          <w:szCs w:val="28"/>
+        </w:rPr>
+        <w:t>Refleksikan pengalaman</w:t>
+      </w:r>
+    </w:p>
+    <w:p>
+      <w:pPr>
+        <w:tabs>
+          <w:tab w:val="left" w:pos="993"/>
+        </w:tabs>
         <w:spacing w:line="360" w:lineRule="auto"/>
         <w:ind w:firstLine="993"/>
         <w:jc w:val="both"/>
@@ -1889,8 +1916,197 @@
           <w:szCs w:val="24"/>
         </w:rPr>
       </w:pPr>
+      <w:r>
+        <w:rPr>
+          <w:rFonts w:ascii="Times New Roman" w:hAnsi="Times New Roman" w:cs="Times New Roman"/>
+          <w:sz w:val="24"/>
+          <w:szCs w:val="24"/>
+        </w:rPr>
+        <w:t xml:space="preserve">Pengalaman yang sudah di dapat pada saat acara hackathon dari Maxy Academic yaitu memiliki pengalaman baru terhadap lingkungan yang baru oleh orang yang tidak dikenal dan tidak pernah </w:t>
+      </w:r>
+      <w:proofErr w:type="gramStart"/>
+      <w:r>
+        <w:rPr>
+          <w:rFonts w:ascii="Times New Roman" w:hAnsi="Times New Roman" w:cs="Times New Roman"/>
+          <w:sz w:val="24"/>
+          <w:szCs w:val="24"/>
+        </w:rPr>
+        <w:t>ketemu ,</w:t>
+      </w:r>
+      <w:proofErr w:type="gramEnd"/>
+      <w:r>
+        <w:rPr>
+          <w:rFonts w:ascii="Times New Roman" w:hAnsi="Times New Roman" w:cs="Times New Roman"/>
+          <w:sz w:val="24"/>
+          <w:szCs w:val="24"/>
+        </w:rPr>
+        <w:t xml:space="preserve"> mempunyai pengalaman colaborasi dengan orang lain untuk mengerjakan project website , lebih bisa berani untuk mengeluarkan pendapat dan ide ide kepada orang yang belum di kenal.</w:t>
+      </w:r>
+    </w:p>
+    <w:p>
+      <w:pPr>
+        <w:tabs>
+          <w:tab w:val="left" w:pos="993"/>
+        </w:tabs>
+        <w:spacing w:line="360" w:lineRule="auto"/>
+        <w:jc w:val="center"/>
+        <w:rPr>
+          <w:rFonts w:ascii="Times New Roman" w:hAnsi="Times New Roman" w:cs="Times New Roman"/>
+          <w:b/>
+          <w:sz w:val="28"/>
+          <w:szCs w:val="28"/>
+        </w:rPr>
+      </w:pPr>
+      <w:r>
+        <w:rPr>
+          <w:rFonts w:ascii="Times New Roman" w:hAnsi="Times New Roman" w:cs="Times New Roman"/>
+          <w:b/>
+          <w:sz w:val="28"/>
+          <w:szCs w:val="28"/>
+        </w:rPr>
+        <w:t>Kesimpulan</w:t>
+      </w:r>
+    </w:p>
+    <w:p>
+      <w:pPr>
+        <w:tabs>
+          <w:tab w:val="left" w:pos="993"/>
+        </w:tabs>
+        <w:spacing w:line="360" w:lineRule="auto"/>
+        <w:ind w:firstLine="993"/>
+        <w:jc w:val="both"/>
+        <w:rPr>
+          <w:rFonts w:ascii="Times New Roman" w:hAnsi="Times New Roman" w:cs="Times New Roman"/>
+          <w:sz w:val="24"/>
+          <w:szCs w:val="24"/>
+        </w:rPr>
+      </w:pPr>
+      <w:r>
+        <w:rPr>
+          <w:rFonts w:ascii="Times New Roman" w:hAnsi="Times New Roman" w:cs="Times New Roman"/>
+          <w:sz w:val="24"/>
+          <w:szCs w:val="24"/>
+        </w:rPr>
+        <w:t>Untuk kesimpulan yang sudah di dapat pada acara hackethon ini adalah</w:t>
+      </w:r>
+      <w:r>
+        <w:rPr>
+          <w:rFonts w:ascii="Times New Roman" w:hAnsi="Times New Roman" w:cs="Times New Roman"/>
+          <w:sz w:val="24"/>
+          <w:szCs w:val="24"/>
+        </w:rPr>
+        <w:t xml:space="preserve"> yaitu ngerosting website contoh jennyhouse ,yang di mana website ini akan direview oleh kelompok masing masing untuk mencari kelemahan ,nah kelemahan ini yang bisa kita belajar ketika kita akan membuat website nantinya ,agar kedepannya tidak ada kesalahan untuk di konsumsi oleh masyarakat, dan bisa menarik banyak orang ,oleh karna itu sebagai orang IT kita </w:t>
+      </w:r>
+      <w:r>
+        <w:rPr>
+          <w:rFonts w:ascii="Times New Roman" w:hAnsi="Times New Roman" w:cs="Times New Roman"/>
+          <w:sz w:val="24"/>
+          <w:szCs w:val="24"/>
+        </w:rPr>
+        <w:t xml:space="preserve">harus </w:t>
+      </w:r>
+      <w:r>
+        <w:rPr>
+          <w:rFonts w:ascii="Times New Roman" w:hAnsi="Times New Roman" w:cs="Times New Roman"/>
+          <w:sz w:val="24"/>
+          <w:szCs w:val="24"/>
+        </w:rPr>
+        <w:t>mencari solusi untuk memecah masalah pada website itu menjadi lebih berguna dari aslinya</w:t>
+      </w:r>
+      <w:r>
+        <w:rPr>
+          <w:rFonts w:ascii="Times New Roman" w:hAnsi="Times New Roman" w:cs="Times New Roman"/>
+          <w:sz w:val="24"/>
+          <w:szCs w:val="24"/>
+        </w:rPr>
+        <w:t xml:space="preserve"> </w:t>
+      </w:r>
+    </w:p>
+    <w:p>
+      <w:pPr>
+        <w:tabs>
+          <w:tab w:val="left" w:pos="993"/>
+        </w:tabs>
+        <w:spacing w:line="360" w:lineRule="auto"/>
+        <w:jc w:val="center"/>
+        <w:rPr>
+          <w:rFonts w:ascii="Times New Roman" w:hAnsi="Times New Roman" w:cs="Times New Roman"/>
+          <w:b/>
+          <w:sz w:val="28"/>
+          <w:szCs w:val="28"/>
+        </w:rPr>
+      </w:pPr>
+      <w:r>
+        <w:rPr>
+          <w:rFonts w:ascii="Times New Roman" w:hAnsi="Times New Roman" w:cs="Times New Roman"/>
+          <w:b/>
+          <w:sz w:val="28"/>
+          <w:szCs w:val="28"/>
+        </w:rPr>
+        <w:t>Referensi</w:t>
+      </w:r>
+    </w:p>
+    <w:p>
+      <w:pPr>
+        <w:pStyle w:val="ListParagraph"/>
+        <w:numPr>
+          <w:ilvl w:val="0"/>
+          <w:numId w:val="1"/>
+        </w:numPr>
+        <w:tabs>
+          <w:tab w:val="left" w:pos="993"/>
+        </w:tabs>
+        <w:spacing w:line="360" w:lineRule="auto"/>
+        <w:jc w:val="both"/>
+        <w:rPr>
+          <w:rFonts w:ascii="Times New Roman" w:hAnsi="Times New Roman" w:cs="Times New Roman"/>
+        </w:rPr>
+      </w:pPr>
+      <w:r>
+        <w:rPr>
+          <w:rFonts w:ascii="Times New Roman" w:hAnsi="Times New Roman" w:cs="Times New Roman"/>
+        </w:rPr>
+        <w:t xml:space="preserve">PENERAPAN METODE PROTOTIPING DALAM PEMBANGUNAN WEBSITE DESA(STUDI KASUS DESA SUGIHAN KECAMATAN </w:t>
+      </w:r>
+      <w:r>
+        <w:rPr>
+          <w:rFonts w:ascii="Times New Roman" w:hAnsi="Times New Roman" w:cs="Times New Roman"/>
+        </w:rPr>
+        <w:t xml:space="preserve"> </w:t>
+      </w:r>
+      <w:r>
+        <w:rPr>
+          <w:rFonts w:ascii="Times New Roman" w:hAnsi="Times New Roman" w:cs="Times New Roman"/>
+        </w:rPr>
+        <w:t>RAMBANG)</w:t>
+      </w:r>
+    </w:p>
+    <w:p>
+      <w:pPr>
+        <w:pStyle w:val="ListParagraph"/>
+        <w:numPr>
+          <w:ilvl w:val="0"/>
+          <w:numId w:val="1"/>
+        </w:numPr>
+        <w:tabs>
+          <w:tab w:val="left" w:pos="993"/>
+        </w:tabs>
+        <w:spacing w:line="360" w:lineRule="auto"/>
+        <w:jc w:val="both"/>
+        <w:rPr>
+          <w:rFonts w:ascii="Times New Roman" w:hAnsi="Times New Roman" w:cs="Times New Roman"/>
+          <w:sz w:val="24"/>
+          <w:szCs w:val="24"/>
+        </w:rPr>
+      </w:pPr>
+      <w:r>
+        <w:t>PERANCANGAN WEBSITE PADA PT. RATU ENIM PA</w:t>
+      </w:r>
       <w:bookmarkStart w:id="0" w:name="_GoBack"/>
       <w:bookmarkEnd w:id="0"/>
+      <w:r>
+        <w:t>LEMBANG</w:t>
+      </w:r>
     </w:p>
     <w:sectPr>
       <w:pgSz w:w="12240" w:h="15840"/>
@@ -1900,6 +2116,103 @@
     </w:sectPr>
   </w:body>
 </w:document>
+</file>
+
+<file path=word/numbering.xml><?xml version="1.0" encoding="utf-8"?>
+<w:numbering xmlns:wpc="http://schemas.microsoft.com/office/word/2010/wordprocessingCanvas" xmlns:mc="http://schemas.openxmlformats.org/markup-compatibility/2006" xmlns:o="urn:schemas-microsoft-com:office:office" xmlns:r="http://schemas.openxmlformats.org/officeDocument/2006/relationships" xmlns:m="http://schemas.openxmlformats.org/officeDocument/2006/math" xmlns:v="urn:schemas-microsoft-com:vml" xmlns:wp14="http://schemas.microsoft.com/office/word/2010/wordprocessingDrawing" xmlns:wp="http://schemas.openxmlformats.org/drawingml/2006/wordprocessingDrawing" xmlns:w10="urn:schemas-microsoft-com:office:word" xmlns:w="http://schemas.openxmlformats.org/wordprocessingml/2006/main" xmlns:w14="http://schemas.microsoft.com/office/word/2010/wordml" xmlns:wpg="http://schemas.microsoft.com/office/word/2010/wordprocessingGroup" xmlns:wpi="http://schemas.microsoft.com/office/word/2010/wordprocessingInk" xmlns:wne="http://schemas.microsoft.com/office/word/2006/wordml" xmlns:wps="http://schemas.microsoft.com/office/word/2010/wordprocessingShape" mc:Ignorable="w14 wp14">
+  <w:abstractNum w:abstractNumId="0">
+    <w:nsid w:val="5D152DD7"/>
+    <w:multiLevelType w:val="hybridMultilevel"/>
+    <w:tmpl w:val="69960E36"/>
+    <w:lvl w:ilvl="0" w:tplc="95403D20">
+      <w:start w:val="1"/>
+      <w:numFmt w:val="decimal"/>
+      <w:lvlText w:val="%1."/>
+      <w:lvlJc w:val="left"/>
+      <w:pPr>
+        <w:ind w:left="1353" w:hanging="360"/>
+      </w:pPr>
+      <w:rPr>
+        <w:rFonts w:hint="default"/>
+      </w:rPr>
+    </w:lvl>
+    <w:lvl w:ilvl="1" w:tplc="04090019" w:tentative="1">
+      <w:start w:val="1"/>
+      <w:numFmt w:val="lowerLetter"/>
+      <w:lvlText w:val="%2."/>
+      <w:lvlJc w:val="left"/>
+      <w:pPr>
+        <w:ind w:left="2073" w:hanging="360"/>
+      </w:pPr>
+    </w:lvl>
+    <w:lvl w:ilvl="2" w:tplc="0409001B" w:tentative="1">
+      <w:start w:val="1"/>
+      <w:numFmt w:val="lowerRoman"/>
+      <w:lvlText w:val="%3."/>
+      <w:lvlJc w:val="right"/>
+      <w:pPr>
+        <w:ind w:left="2793" w:hanging="180"/>
+      </w:pPr>
+    </w:lvl>
+    <w:lvl w:ilvl="3" w:tplc="0409000F" w:tentative="1">
+      <w:start w:val="1"/>
+      <w:numFmt w:val="decimal"/>
+      <w:lvlText w:val="%4."/>
+      <w:lvlJc w:val="left"/>
+      <w:pPr>
+        <w:ind w:left="3513" w:hanging="360"/>
+      </w:pPr>
+    </w:lvl>
+    <w:lvl w:ilvl="4" w:tplc="04090019" w:tentative="1">
+      <w:start w:val="1"/>
+      <w:numFmt w:val="lowerLetter"/>
+      <w:lvlText w:val="%5."/>
+      <w:lvlJc w:val="left"/>
+      <w:pPr>
+        <w:ind w:left="4233" w:hanging="360"/>
+      </w:pPr>
+    </w:lvl>
+    <w:lvl w:ilvl="5" w:tplc="0409001B" w:tentative="1">
+      <w:start w:val="1"/>
+      <w:numFmt w:val="lowerRoman"/>
+      <w:lvlText w:val="%6."/>
+      <w:lvlJc w:val="right"/>
+      <w:pPr>
+        <w:ind w:left="4953" w:hanging="180"/>
+      </w:pPr>
+    </w:lvl>
+    <w:lvl w:ilvl="6" w:tplc="0409000F" w:tentative="1">
+      <w:start w:val="1"/>
+      <w:numFmt w:val="decimal"/>
+      <w:lvlText w:val="%7."/>
+      <w:lvlJc w:val="left"/>
+      <w:pPr>
+        <w:ind w:left="5673" w:hanging="360"/>
+      </w:pPr>
+    </w:lvl>
+    <w:lvl w:ilvl="7" w:tplc="04090019" w:tentative="1">
+      <w:start w:val="1"/>
+      <w:numFmt w:val="lowerLetter"/>
+      <w:lvlText w:val="%8."/>
+      <w:lvlJc w:val="left"/>
+      <w:pPr>
+        <w:ind w:left="6393" w:hanging="360"/>
+      </w:pPr>
+    </w:lvl>
+    <w:lvl w:ilvl="8" w:tplc="0409001B" w:tentative="1">
+      <w:start w:val="1"/>
+      <w:numFmt w:val="lowerRoman"/>
+      <w:lvlText w:val="%9."/>
+      <w:lvlJc w:val="right"/>
+      <w:pPr>
+        <w:ind w:left="7113" w:hanging="180"/>
+      </w:pPr>
+    </w:lvl>
+  </w:abstractNum>
+  <w:num w:numId="1">
+    <w:abstractNumId w:val="0"/>
+  </w:num>
+</w:numbering>
 </file>
 
 <file path=word/styles.xml><?xml version="1.0" encoding="utf-8"?>
@@ -2119,6 +2432,17 @@
       <w:szCs w:val="16"/>
     </w:rPr>
   </w:style>
+  <w:style w:type="paragraph" w:styleId="ListParagraph">
+    <w:name w:val="List Paragraph"/>
+    <w:basedOn w:val="Normal"/>
+    <w:uiPriority w:val="34"/>
+    <w:qFormat/>
+    <w:rsid w:val="00E403C9"/>
+    <w:pPr>
+      <w:ind w:left="720"/>
+      <w:contextualSpacing/>
+    </w:pPr>
+  </w:style>
 </w:styles>
 </file>
 
@@ -2338,6 +2662,17 @@
       <w:sz w:val="16"/>
       <w:szCs w:val="16"/>
     </w:rPr>
+  </w:style>
+  <w:style w:type="paragraph" w:styleId="ListParagraph">
+    <w:name w:val="List Paragraph"/>
+    <w:basedOn w:val="Normal"/>
+    <w:uiPriority w:val="34"/>
+    <w:qFormat/>
+    <w:rsid w:val="00E403C9"/>
+    <w:pPr>
+      <w:ind w:left="720"/>
+      <w:contextualSpacing/>
+    </w:pPr>
   </w:style>
 </w:styles>
 </file>
